--- a/Faza 2-SSUv2/SSU_Konkurs.docx
+++ b/Faza 2-SSUv2/SSU_Konkurs.docx
@@ -3239,15 +3239,7 @@
           <w:bCs/>
           <w:sz w:val="20"/>
         </w:rPr>
-        <w:t>3</w:t>
-      </w:r>
-      <w:r>
-        <w:rPr>
-          <w:rFonts w:ascii="Arial" w:hAnsi="Arial" w:cs="Arial"/>
-          <w:bCs/>
-          <w:sz w:val="20"/>
-        </w:rPr>
-        <w:t>. Korisnik zadaje krajnji rok(deadline) do kog se izvodjači mogu prijavljivati.</w:t>
+        <w:t xml:space="preserve">      2.4 Korisnik unosi naziv događaja za koji se kreira konkurs.</w:t>
       </w:r>
     </w:p>
     <w:p>
@@ -3271,7 +3263,7 @@
           <w:bCs/>
           <w:sz w:val="20"/>
         </w:rPr>
-        <w:t>4</w:t>
+        <w:t>3</w:t>
       </w:r>
       <w:r>
         <w:rPr>
@@ -3279,7 +3271,7 @@
           <w:bCs/>
           <w:sz w:val="20"/>
         </w:rPr>
-        <w:t>. Sistem evidentira podatke u bazi podataka.</w:t>
+        <w:t>. Korisnik zadaje krajnji rok(deadline) do kog se izvodjači mogu prijavljivati.</w:t>
       </w:r>
     </w:p>
     <w:p>
@@ -3303,7 +3295,7 @@
           <w:bCs/>
           <w:sz w:val="20"/>
         </w:rPr>
-        <w:t>5</w:t>
+        <w:t>4</w:t>
       </w:r>
       <w:r>
         <w:rPr>
@@ -3311,15 +3303,7 @@
           <w:bCs/>
           <w:sz w:val="20"/>
         </w:rPr>
-        <w:t xml:space="preserve">. </w:t>
-      </w:r>
-      <w:r>
-        <w:rPr>
-          <w:rFonts w:ascii="Arial" w:hAnsi="Arial" w:cs="Arial"/>
-          <w:bCs/>
-          <w:sz w:val="20"/>
-        </w:rPr>
-        <w:t>Sistem vraca korisnika na profilnu stranu.</w:t>
+        <w:t>. Sistem evidentira podatke u bazi podataka.</w:t>
       </w:r>
     </w:p>
     <w:p>
@@ -3337,6 +3321,30 @@
           <w:sz w:val="20"/>
         </w:rPr>
       </w:pPr>
+      <w:r>
+        <w:rPr>
+          <w:rFonts w:ascii="Arial" w:hAnsi="Arial" w:cs="Arial"/>
+          <w:bCs/>
+          <w:sz w:val="20"/>
+        </w:rPr>
+        <w:t>5</w:t>
+      </w:r>
+      <w:r>
+        <w:rPr>
+          <w:rFonts w:ascii="Arial" w:hAnsi="Arial" w:cs="Arial"/>
+          <w:bCs/>
+          <w:sz w:val="20"/>
+        </w:rPr>
+        <w:t xml:space="preserve">. </w:t>
+      </w:r>
+      <w:r>
+        <w:rPr>
+          <w:rFonts w:ascii="Arial" w:hAnsi="Arial" w:cs="Arial"/>
+          <w:bCs/>
+          <w:sz w:val="20"/>
+        </w:rPr>
+        <w:t>Sistem vraca korisnika na profilnu stranu.</w:t>
+      </w:r>
     </w:p>
     <w:p>
       <w:pPr>
@@ -3452,23 +3460,6 @@
     </w:p>
     <w:p>
       <w:pPr>
-        <w:pStyle w:val="Heading2"/>
-      </w:pPr>
-      <w:r>
-        <w:lastRenderedPageBreak/>
-        <w:t xml:space="preserve"> </w:t>
-      </w:r>
-      <w:r>
-        <w:tab/>
-      </w:r>
-      <w:bookmarkStart w:id="19" w:name="_Toc37441138"/>
-      <w:r>
-        <w:t>Proširenja</w:t>
-      </w:r>
-      <w:bookmarkEnd w:id="19"/>
-    </w:p>
-    <w:p>
-      <w:pPr>
         <w:pStyle w:val="ListParagraph"/>
         <w:tabs>
           <w:tab w:val="left" w:pos="937"/>
@@ -3482,38 +3473,22 @@
           <w:sz w:val="20"/>
         </w:rPr>
       </w:pPr>
-      <w:r>
-        <w:rPr>
-          <w:rFonts w:ascii="Arial" w:hAnsi="Arial" w:cs="Arial"/>
-          <w:bCs/>
-          <w:sz w:val="20"/>
-        </w:rPr>
-        <w:t>1</w:t>
-      </w:r>
-      <w:r>
-        <w:rPr>
-          <w:rFonts w:ascii="Arial" w:hAnsi="Arial" w:cs="Arial"/>
-          <w:bCs/>
-          <w:sz w:val="20"/>
-        </w:rPr>
-        <w:t>.1</w:t>
-      </w:r>
-      <w:r>
-        <w:rPr>
-          <w:rFonts w:ascii="Arial" w:hAnsi="Arial" w:cs="Arial"/>
-          <w:bCs/>
-          <w:sz w:val="20"/>
-        </w:rPr>
-        <w:t>.</w:t>
-      </w:r>
-      <w:r>
-        <w:rPr>
-          <w:rFonts w:ascii="Arial" w:hAnsi="Arial" w:cs="Arial"/>
-          <w:bCs/>
-          <w:sz w:val="20"/>
-        </w:rPr>
-        <w:t>a. Korisnik nije uneo datum i vreme</w:t>
-      </w:r>
+    </w:p>
+    <w:p>
+      <w:pPr>
+        <w:pStyle w:val="Heading2"/>
+      </w:pPr>
+      <w:r>
+        <w:t xml:space="preserve"> </w:t>
+      </w:r>
+      <w:r>
+        <w:tab/>
+      </w:r>
+      <w:bookmarkStart w:id="19" w:name="_Toc37441138"/>
+      <w:r>
+        <w:t>Proširenja</w:t>
+      </w:r>
+      <w:bookmarkEnd w:id="19"/>
     </w:p>
     <w:p>
       <w:pPr>
@@ -3536,7 +3511,7 @@
           <w:bCs/>
           <w:sz w:val="20"/>
         </w:rPr>
-        <w:t xml:space="preserve">      1</w:t>
+        <w:t>1</w:t>
       </w:r>
       <w:r>
         <w:rPr>
@@ -3544,7 +3519,7 @@
           <w:bCs/>
           <w:sz w:val="20"/>
         </w:rPr>
-        <w:t>.1.</w:t>
+        <w:t>.1</w:t>
       </w:r>
       <w:r>
         <w:rPr>
@@ -3552,7 +3527,23 @@
           <w:bCs/>
           <w:sz w:val="20"/>
         </w:rPr>
-        <w:t>a.1 Šalje se poruka kojom se naznačava da je unos ovog parametra bio nevalidan.</w:t>
+        <w:t>.</w:t>
+      </w:r>
+      <w:r>
+        <w:rPr>
+          <w:rFonts w:ascii="Arial" w:hAnsi="Arial" w:cs="Arial"/>
+          <w:bCs/>
+          <w:sz w:val="20"/>
+        </w:rPr>
+        <w:t>a. Korisnik nije uneo datum i vreme</w:t>
+      </w:r>
+      <w:r>
+        <w:rPr>
+          <w:rFonts w:ascii="Arial" w:hAnsi="Arial" w:cs="Arial"/>
+          <w:bCs/>
+          <w:sz w:val="20"/>
+        </w:rPr>
+        <w:t xml:space="preserve"> ili su podaci nevalidni</w:t>
       </w:r>
     </w:p>
     <w:p>
@@ -3576,7 +3567,23 @@
           <w:bCs/>
           <w:sz w:val="20"/>
         </w:rPr>
-        <w:t xml:space="preserve">      1.1.a.2 Povratak na tačku 1 scenarija uspeha.</w:t>
+        <w:t xml:space="preserve">      1</w:t>
+      </w:r>
+      <w:r>
+        <w:rPr>
+          <w:rFonts w:ascii="Arial" w:hAnsi="Arial" w:cs="Arial"/>
+          <w:bCs/>
+          <w:sz w:val="20"/>
+        </w:rPr>
+        <w:t>.1.</w:t>
+      </w:r>
+      <w:r>
+        <w:rPr>
+          <w:rFonts w:ascii="Arial" w:hAnsi="Arial" w:cs="Arial"/>
+          <w:bCs/>
+          <w:sz w:val="20"/>
+        </w:rPr>
+        <w:t>a.1 Šalje se poruka kojom se naznačava da je unos ovog parametra bio nevalidan.</w:t>
       </w:r>
     </w:p>
     <w:p>
@@ -3600,7 +3607,7 @@
           <w:bCs/>
           <w:sz w:val="20"/>
         </w:rPr>
-        <w:t>1.2.a. Korisnik nije uneo tip dogadjaja</w:t>
+        <w:t xml:space="preserve">      1.1.a.2 Povratak na tačku 1 scenarija uspeha.</w:t>
       </w:r>
     </w:p>
     <w:p>
@@ -3624,7 +3631,7 @@
           <w:bCs/>
           <w:sz w:val="20"/>
         </w:rPr>
-        <w:t xml:space="preserve">      1.2.a.1 Šalje se poruka kojom se naznačava da je unos ovog parametra bio nevalidan.</w:t>
+        <w:t>1.2.a. Korisnik nije uneo tip dogadjaja</w:t>
       </w:r>
     </w:p>
     <w:p>
@@ -3638,25 +3645,17 @@
         <w:ind w:firstLine="0"/>
         <w:rPr>
           <w:rFonts w:ascii="Arial" w:hAnsi="Arial" w:cs="Arial"/>
-          <w:b/>
-          <w:sz w:val="20"/>
-        </w:rPr>
-      </w:pPr>
-      <w:r>
-        <w:rPr>
-          <w:rFonts w:ascii="Arial" w:hAnsi="Arial" w:cs="Arial"/>
           <w:bCs/>
           <w:sz w:val="20"/>
         </w:rPr>
-        <w:t xml:space="preserve">      1.2.a.2 Povratak na tačku 1 scenarija uspeha.</w:t>
-      </w:r>
-      <w:r>
-        <w:rPr>
-          <w:rFonts w:ascii="Arial" w:hAnsi="Arial" w:cs="Arial"/>
-          <w:b/>
-          <w:sz w:val="20"/>
-        </w:rPr>
-        <w:t xml:space="preserve"> </w:t>
+      </w:pPr>
+      <w:r>
+        <w:rPr>
+          <w:rFonts w:ascii="Arial" w:hAnsi="Arial" w:cs="Arial"/>
+          <w:bCs/>
+          <w:sz w:val="20"/>
+        </w:rPr>
+        <w:t xml:space="preserve">      1.2.a.1 Šalje se poruka kojom se naznačava da je unos ovog parametra bio nevalidan.</w:t>
       </w:r>
     </w:p>
     <w:p>
@@ -3670,17 +3669,25 @@
         <w:ind w:firstLine="0"/>
         <w:rPr>
           <w:rFonts w:ascii="Arial" w:hAnsi="Arial" w:cs="Arial"/>
+          <w:b/>
+          <w:sz w:val="20"/>
+        </w:rPr>
+      </w:pPr>
+      <w:r>
+        <w:rPr>
+          <w:rFonts w:ascii="Arial" w:hAnsi="Arial" w:cs="Arial"/>
           <w:bCs/>
           <w:sz w:val="20"/>
         </w:rPr>
-      </w:pPr>
-      <w:r>
-        <w:rPr>
-          <w:rFonts w:ascii="Arial" w:hAnsi="Arial" w:cs="Arial"/>
-          <w:bCs/>
-          <w:sz w:val="20"/>
-        </w:rPr>
-        <w:t>1.3.a. Korisnik nije uneo lokaciju</w:t>
+        <w:t xml:space="preserve">      1.2.a.2 Povratak na tačku 1 scenarija uspeha.</w:t>
+      </w:r>
+      <w:r>
+        <w:rPr>
+          <w:rFonts w:ascii="Arial" w:hAnsi="Arial" w:cs="Arial"/>
+          <w:b/>
+          <w:sz w:val="20"/>
+        </w:rPr>
+        <w:t xml:space="preserve"> </w:t>
       </w:r>
     </w:p>
     <w:p>
@@ -3704,7 +3711,15 @@
           <w:bCs/>
           <w:sz w:val="20"/>
         </w:rPr>
-        <w:t xml:space="preserve">      1.3.a.1 Šalje se poruka kojom se naznačava da je unos ovog parametra bio nevalidan.</w:t>
+        <w:t>1.3.a. Korisnik nije uneo lokaciju</w:t>
+      </w:r>
+      <w:r>
+        <w:rPr>
+          <w:rFonts w:ascii="Arial" w:hAnsi="Arial" w:cs="Arial"/>
+          <w:bCs/>
+          <w:sz w:val="20"/>
+        </w:rPr>
+        <w:t xml:space="preserve"> ili je lokacija nevalidna</w:t>
       </w:r>
     </w:p>
     <w:p>
@@ -3728,7 +3743,7 @@
           <w:bCs/>
           <w:sz w:val="20"/>
         </w:rPr>
-        <w:t xml:space="preserve">      1.3.a.2 Povratak na tačku 1 scenarija uspeha.</w:t>
+        <w:t xml:space="preserve">      1.3.a.1 Šalje se poruka kojom se naznačava da je unos ovog parametra bio nevalidan.</w:t>
       </w:r>
     </w:p>
     <w:p>
@@ -3752,6 +3767,110 @@
           <w:bCs/>
           <w:sz w:val="20"/>
         </w:rPr>
+        <w:t xml:space="preserve">      1.3.a.2 Povratak na tačku 1 scenarija uspeha.</w:t>
+      </w:r>
+    </w:p>
+    <w:p>
+      <w:pPr>
+        <w:pStyle w:val="ListParagraph"/>
+        <w:tabs>
+          <w:tab w:val="left" w:pos="937"/>
+          <w:tab w:val="left" w:pos="938"/>
+        </w:tabs>
+        <w:spacing w:before="128"/>
+        <w:ind w:firstLine="0"/>
+        <w:rPr>
+          <w:rFonts w:ascii="Arial" w:hAnsi="Arial" w:cs="Arial"/>
+          <w:bCs/>
+          <w:sz w:val="20"/>
+        </w:rPr>
+      </w:pPr>
+      <w:r>
+        <w:rPr>
+          <w:rFonts w:ascii="Arial" w:hAnsi="Arial" w:cs="Arial"/>
+          <w:bCs/>
+          <w:sz w:val="20"/>
+        </w:rPr>
+        <w:t>1.4.a. Korisnik nije uneo naziv ili je uneo nevalidan naziv</w:t>
+      </w:r>
+    </w:p>
+    <w:p>
+      <w:pPr>
+        <w:pStyle w:val="ListParagraph"/>
+        <w:tabs>
+          <w:tab w:val="left" w:pos="937"/>
+          <w:tab w:val="left" w:pos="938"/>
+        </w:tabs>
+        <w:spacing w:before="128"/>
+        <w:ind w:firstLine="0"/>
+        <w:rPr>
+          <w:rFonts w:ascii="Arial" w:hAnsi="Arial" w:cs="Arial"/>
+          <w:bCs/>
+          <w:sz w:val="20"/>
+        </w:rPr>
+      </w:pPr>
+      <w:r>
+        <w:rPr>
+          <w:rFonts w:ascii="Arial" w:hAnsi="Arial" w:cs="Arial"/>
+          <w:bCs/>
+          <w:sz w:val="20"/>
+        </w:rPr>
+        <w:t xml:space="preserve">      </w:t>
+      </w:r>
+      <w:r>
+        <w:rPr>
+          <w:rFonts w:ascii="Arial" w:hAnsi="Arial" w:cs="Arial"/>
+          <w:bCs/>
+          <w:sz w:val="20"/>
+        </w:rPr>
+        <w:t>1.3.a.1 Šalje se poruka kojom se naznačava da je unos ovog parametra bio nevalidan.</w:t>
+      </w:r>
+    </w:p>
+    <w:p>
+      <w:pPr>
+        <w:pStyle w:val="ListParagraph"/>
+        <w:tabs>
+          <w:tab w:val="left" w:pos="937"/>
+          <w:tab w:val="left" w:pos="938"/>
+        </w:tabs>
+        <w:spacing w:before="128"/>
+        <w:ind w:firstLine="0"/>
+        <w:rPr>
+          <w:rFonts w:ascii="Arial" w:hAnsi="Arial" w:cs="Arial"/>
+          <w:bCs/>
+          <w:sz w:val="20"/>
+        </w:rPr>
+      </w:pPr>
+      <w:r>
+        <w:rPr>
+          <w:rFonts w:ascii="Arial" w:hAnsi="Arial" w:cs="Arial"/>
+          <w:bCs/>
+          <w:sz w:val="20"/>
+        </w:rPr>
+        <w:t xml:space="preserve">      1.3.a.2 Povratak na tačku 1 scenarija uspeha.</w:t>
+      </w:r>
+    </w:p>
+    <w:p>
+      <w:pPr>
+        <w:pStyle w:val="ListParagraph"/>
+        <w:tabs>
+          <w:tab w:val="left" w:pos="937"/>
+          <w:tab w:val="left" w:pos="938"/>
+        </w:tabs>
+        <w:spacing w:before="128"/>
+        <w:ind w:firstLine="0"/>
+        <w:rPr>
+          <w:rFonts w:ascii="Arial" w:hAnsi="Arial" w:cs="Arial"/>
+          <w:bCs/>
+          <w:sz w:val="20"/>
+        </w:rPr>
+      </w:pPr>
+      <w:r>
+        <w:rPr>
+          <w:rFonts w:ascii="Arial" w:hAnsi="Arial" w:cs="Arial"/>
+          <w:bCs/>
+          <w:sz w:val="20"/>
+        </w:rPr>
         <w:t>2</w:t>
       </w:r>
       <w:r>
@@ -3769,6 +3888,14 @@
           <w:sz w:val="20"/>
         </w:rPr>
         <w:t>a. Korisnik nije uneo krajnji datum(deadline) za prijavu na konkursu</w:t>
+      </w:r>
+      <w:r>
+        <w:rPr>
+          <w:rFonts w:ascii="Arial" w:hAnsi="Arial" w:cs="Arial"/>
+          <w:bCs/>
+          <w:sz w:val="20"/>
+        </w:rPr>
+        <w:t xml:space="preserve"> ili je uneo nevalidan datum</w:t>
       </w:r>
     </w:p>
     <w:p>
@@ -4232,7 +4359,7 @@
             <w:noProof/>
             <w:lang w:val="sr-Latn-CS"/>
           </w:rPr>
-          <w:t>2</w:t>
+          <w:t>5</w:t>
         </w:r>
         <w:r>
           <w:fldChar w:fldCharType="end"/>
@@ -8376,7 +8503,7 @@
 </file>
 
 <file path=customXml/itemProps1.xml><?xml version="1.0" encoding="utf-8"?>
-<ds:datastoreItem xmlns:ds="http://schemas.openxmlformats.org/officeDocument/2006/customXml" ds:itemID="{D64B8419-2613-47A0-825A-0F570C7432D6}">
+<ds:datastoreItem xmlns:ds="http://schemas.openxmlformats.org/officeDocument/2006/customXml" ds:itemID="{FBE19464-317B-4B53-ADB6-09464C596976}">
   <ds:schemaRefs>
     <ds:schemaRef ds:uri="http://schemas.openxmlformats.org/officeDocument/2006/bibliography"/>
   </ds:schemaRefs>

--- a/Faza 2-SSUv2/SSU_Konkurs.docx
+++ b/Faza 2-SSUv2/SSU_Konkurs.docx
@@ -3511,7 +3511,7 @@
           <w:bCs/>
           <w:sz w:val="20"/>
         </w:rPr>
-        <w:t>1</w:t>
+        <w:t>2</w:t>
       </w:r>
       <w:r>
         <w:rPr>
@@ -3567,7 +3567,7 @@
           <w:bCs/>
           <w:sz w:val="20"/>
         </w:rPr>
-        <w:t xml:space="preserve">      1</w:t>
+        <w:t xml:space="preserve">      2</w:t>
       </w:r>
       <w:r>
         <w:rPr>
@@ -3607,7 +3607,15 @@
           <w:bCs/>
           <w:sz w:val="20"/>
         </w:rPr>
-        <w:t xml:space="preserve">      1.1.a.2 Povratak na tačku 1 scenarija uspeha.</w:t>
+        <w:t xml:space="preserve">      2</w:t>
+      </w:r>
+      <w:r>
+        <w:rPr>
+          <w:rFonts w:ascii="Arial" w:hAnsi="Arial" w:cs="Arial"/>
+          <w:bCs/>
+          <w:sz w:val="20"/>
+        </w:rPr>
+        <w:t>.1.a.2 Povratak na tačku 1 scenarija uspeha.</w:t>
       </w:r>
     </w:p>
     <w:p>
@@ -3631,7 +3639,15 @@
           <w:bCs/>
           <w:sz w:val="20"/>
         </w:rPr>
-        <w:t>1.2.a. Korisnik nije uneo tip dogadjaja</w:t>
+        <w:t>2</w:t>
+      </w:r>
+      <w:r>
+        <w:rPr>
+          <w:rFonts w:ascii="Arial" w:hAnsi="Arial" w:cs="Arial"/>
+          <w:bCs/>
+          <w:sz w:val="20"/>
+        </w:rPr>
+        <w:t>.2.a. Korisnik nije uneo tip dogadjaja</w:t>
       </w:r>
     </w:p>
     <w:p>
@@ -3655,7 +3671,15 @@
           <w:bCs/>
           <w:sz w:val="20"/>
         </w:rPr>
-        <w:t xml:space="preserve">      1.2.a.1 Šalje se poruka kojom se naznačava da je unos ovog parametra bio nevalidan.</w:t>
+        <w:t xml:space="preserve">      2</w:t>
+      </w:r>
+      <w:r>
+        <w:rPr>
+          <w:rFonts w:ascii="Arial" w:hAnsi="Arial" w:cs="Arial"/>
+          <w:bCs/>
+          <w:sz w:val="20"/>
+        </w:rPr>
+        <w:t>.2.a.1 Šalje se poruka kojom se naznačava da je unos ovog parametra bio nevalidan.</w:t>
       </w:r>
     </w:p>
     <w:p>
@@ -3679,7 +3703,15 @@
           <w:bCs/>
           <w:sz w:val="20"/>
         </w:rPr>
-        <w:t xml:space="preserve">      1.2.a.2 Povratak na tačku 1 scenarija uspeha.</w:t>
+        <w:t xml:space="preserve">      2</w:t>
+      </w:r>
+      <w:r>
+        <w:rPr>
+          <w:rFonts w:ascii="Arial" w:hAnsi="Arial" w:cs="Arial"/>
+          <w:bCs/>
+          <w:sz w:val="20"/>
+        </w:rPr>
+        <w:t>.2.a.2 Povratak na tačku 1 scenarija uspeha.</w:t>
       </w:r>
       <w:r>
         <w:rPr>
@@ -3711,7 +3743,15 @@
           <w:bCs/>
           <w:sz w:val="20"/>
         </w:rPr>
-        <w:t>1.3.a. Korisnik nije uneo lokaciju</w:t>
+        <w:t>2</w:t>
+      </w:r>
+      <w:r>
+        <w:rPr>
+          <w:rFonts w:ascii="Arial" w:hAnsi="Arial" w:cs="Arial"/>
+          <w:bCs/>
+          <w:sz w:val="20"/>
+        </w:rPr>
+        <w:t>.3.a. Korisnik nije uneo lokaciju</w:t>
       </w:r>
       <w:r>
         <w:rPr>
@@ -3743,7 +3783,15 @@
           <w:bCs/>
           <w:sz w:val="20"/>
         </w:rPr>
-        <w:t xml:space="preserve">      1.3.a.1 Šalje se poruka kojom se naznačava da je unos ovog parametra bio nevalidan.</w:t>
+        <w:t xml:space="preserve">      2</w:t>
+      </w:r>
+      <w:r>
+        <w:rPr>
+          <w:rFonts w:ascii="Arial" w:hAnsi="Arial" w:cs="Arial"/>
+          <w:bCs/>
+          <w:sz w:val="20"/>
+        </w:rPr>
+        <w:t>.3.a.1 Šalje se poruka kojom se naznačava da je unos ovog parametra bio nevalidan.</w:t>
       </w:r>
     </w:p>
     <w:p>
@@ -3767,7 +3815,15 @@
           <w:bCs/>
           <w:sz w:val="20"/>
         </w:rPr>
-        <w:t xml:space="preserve">      1.3.a.2 Povratak na tačku 1 scenarija uspeha.</w:t>
+        <w:t xml:space="preserve">      2</w:t>
+      </w:r>
+      <w:r>
+        <w:rPr>
+          <w:rFonts w:ascii="Arial" w:hAnsi="Arial" w:cs="Arial"/>
+          <w:bCs/>
+          <w:sz w:val="20"/>
+        </w:rPr>
+        <w:t>.3.a.2 Povratak na tačku 1 scenarija uspeha.</w:t>
       </w:r>
     </w:p>
     <w:p>
@@ -3791,7 +3847,15 @@
           <w:bCs/>
           <w:sz w:val="20"/>
         </w:rPr>
-        <w:t>1.4.a. Korisnik nije uneo naziv ili je uneo nevalidan naziv</w:t>
+        <w:t>2</w:t>
+      </w:r>
+      <w:r>
+        <w:rPr>
+          <w:rFonts w:ascii="Arial" w:hAnsi="Arial" w:cs="Arial"/>
+          <w:bCs/>
+          <w:sz w:val="20"/>
+        </w:rPr>
+        <w:t>.4.a. Korisnik nije uneo naziv ili je uneo nevalidan naziv</w:t>
       </w:r>
     </w:p>
     <w:p>
@@ -3823,7 +3887,15 @@
           <w:bCs/>
           <w:sz w:val="20"/>
         </w:rPr>
-        <w:t>1.3.a.1 Šalje se poruka kojom se naznačava da je unos ovog parametra bio nevalidan.</w:t>
+        <w:t>2.4</w:t>
+      </w:r>
+      <w:r>
+        <w:rPr>
+          <w:rFonts w:ascii="Arial" w:hAnsi="Arial" w:cs="Arial"/>
+          <w:bCs/>
+          <w:sz w:val="20"/>
+        </w:rPr>
+        <w:t>.a.1 Šalje se poruka kojom se naznačava da je unos ovog parametra bio nevalidan.</w:t>
       </w:r>
     </w:p>
     <w:p>
@@ -3847,7 +3919,15 @@
           <w:bCs/>
           <w:sz w:val="20"/>
         </w:rPr>
-        <w:t xml:space="preserve">      1.3.a.2 Povratak na tačku 1 scenarija uspeha.</w:t>
+        <w:t xml:space="preserve">      2.4</w:t>
+      </w:r>
+      <w:r>
+        <w:rPr>
+          <w:rFonts w:ascii="Arial" w:hAnsi="Arial" w:cs="Arial"/>
+          <w:bCs/>
+          <w:sz w:val="20"/>
+        </w:rPr>
+        <w:t>.a.2 Povratak na tačku 1 scenarija uspeha.</w:t>
       </w:r>
     </w:p>
     <w:p>
@@ -3871,7 +3951,7 @@
           <w:bCs/>
           <w:sz w:val="20"/>
         </w:rPr>
-        <w:t>2</w:t>
+        <w:t>3</w:t>
       </w:r>
       <w:r>
         <w:rPr>
@@ -3919,7 +3999,7 @@
           <w:bCs/>
           <w:sz w:val="20"/>
         </w:rPr>
-        <w:t xml:space="preserve">      2</w:t>
+        <w:t xml:space="preserve">      3</w:t>
       </w:r>
       <w:r>
         <w:rPr>
@@ -3959,7 +4039,7 @@
           <w:bCs/>
           <w:sz w:val="20"/>
         </w:rPr>
-        <w:t xml:space="preserve">      2</w:t>
+        <w:t xml:space="preserve">      3</w:t>
       </w:r>
       <w:r>
         <w:rPr>
@@ -8503,7 +8583,7 @@
 </file>
 
 <file path=customXml/itemProps1.xml><?xml version="1.0" encoding="utf-8"?>
-<ds:datastoreItem xmlns:ds="http://schemas.openxmlformats.org/officeDocument/2006/customXml" ds:itemID="{FBE19464-317B-4B53-ADB6-09464C596976}">
+<ds:datastoreItem xmlns:ds="http://schemas.openxmlformats.org/officeDocument/2006/customXml" ds:itemID="{C747D3C6-12C9-4180-89E8-802E71C28180}">
   <ds:schemaRefs>
     <ds:schemaRef ds:uri="http://schemas.openxmlformats.org/officeDocument/2006/bibliography"/>
   </ds:schemaRefs>
